--- a/Scripts/PSoC 6 - 2-4-Kill Switch.docx
+++ b/Scripts/PSoC 6 - 2-4-Kill Switch.docx
@@ -240,7 +240,43 @@
         <w:rPr>
           <w:rFonts w:ascii="Arial" w:hAnsi="Arial" w:cs="Arial"/>
         </w:rPr>
-        <w:t xml:space="preserve">t the switch to the t-flip-flop. </w:t>
+        <w:t>t the switch to the t-flip-flop</w:t>
+      </w:r>
+      <w:ins w:id="0" w:author="Alan Hawse" w:date="2018-03-24T14:19:00Z">
+        <w:r>
+          <w:rPr>
+            <w:rFonts w:ascii="Arial" w:hAnsi="Arial" w:cs="Arial"/>
+          </w:rPr>
+          <w:t xml:space="preserve"> through an </w:t>
+        </w:r>
+        <w:proofErr w:type="spellStart"/>
+        <w:r>
+          <w:rPr>
+            <w:rFonts w:ascii="Arial" w:hAnsi="Arial" w:cs="Arial"/>
+          </w:rPr>
+          <w:t>inver</w:t>
+        </w:r>
+        <w:bookmarkStart w:id="1" w:name="_GoBack"/>
+        <w:bookmarkEnd w:id="1"/>
+        <w:r>
+          <w:rPr>
+            <w:rFonts w:ascii="Arial" w:hAnsi="Arial" w:cs="Arial"/>
+          </w:rPr>
+          <w:t>tor</w:t>
+        </w:r>
+        <w:proofErr w:type="spellEnd"/>
+        <w:r>
+          <w:rPr>
+            <w:rFonts w:ascii="Arial" w:hAnsi="Arial" w:cs="Arial"/>
+          </w:rPr>
+          <w:t xml:space="preserve"> to make the switch act on the falling edge</w:t>
+        </w:r>
+      </w:ins>
+      <w:r>
+        <w:rPr>
+          <w:rFonts w:ascii="Arial" w:hAnsi="Arial" w:cs="Arial"/>
+        </w:rPr>
+        <w:t xml:space="preserve">. </w:t>
       </w:r>
       <w:r>
         <w:rPr>
@@ -258,52 +294,52 @@
         <w:rPr>
           <w:rFonts w:ascii="Arial" w:hAnsi="Arial" w:cs="Arial"/>
         </w:rPr>
-        <w:t xml:space="preserve">need </w:t>
+        <w:t>need a</w:t>
+      </w:r>
+      <w:del w:id="2" w:author="Alan Hawse" w:date="2018-03-24T14:20:00Z">
+        <w:r>
+          <w:rPr>
+            <w:rFonts w:ascii="Arial" w:hAnsi="Arial" w:cs="Arial"/>
+          </w:rPr>
+          <w:delText>n</w:delText>
+        </w:r>
+      </w:del>
+      <w:r>
+        <w:rPr>
+          <w:rFonts w:ascii="Arial" w:hAnsi="Arial" w:cs="Arial"/>
+        </w:rPr>
+        <w:t xml:space="preserve"> </w:t>
+      </w:r>
+      <w:r>
+        <w:rPr>
+          <w:rFonts w:ascii="Arial" w:hAnsi="Arial" w:cs="Arial"/>
+        </w:rPr>
+        <w:t>logic</w:t>
+      </w:r>
+      <w:r>
+        <w:rPr>
+          <w:rFonts w:ascii="Arial" w:hAnsi="Arial" w:cs="Arial"/>
+        </w:rPr>
+        <w:t xml:space="preserve"> high for the t-input of the flip-flop.  </w:t>
+      </w:r>
+      <w:r>
+        <w:rPr>
+          <w:rFonts w:ascii="Arial" w:hAnsi="Arial" w:cs="Arial"/>
+        </w:rPr>
+        <w:t xml:space="preserve">To enable a blinking </w:t>
       </w:r>
       <w:proofErr w:type="gramStart"/>
       <w:r>
         <w:rPr>
           <w:rFonts w:ascii="Arial" w:hAnsi="Arial" w:cs="Arial"/>
         </w:rPr>
-        <w:t>an</w:t>
+        <w:t>LED</w:t>
       </w:r>
       <w:proofErr w:type="gramEnd"/>
       <w:r>
         <w:rPr>
           <w:rFonts w:ascii="Arial" w:hAnsi="Arial" w:cs="Arial"/>
         </w:rPr>
-        <w:t xml:space="preserve"> </w:t>
-      </w:r>
-      <w:r>
-        <w:rPr>
-          <w:rFonts w:ascii="Arial" w:hAnsi="Arial" w:cs="Arial"/>
-        </w:rPr>
-        <w:t>logic</w:t>
-      </w:r>
-      <w:r>
-        <w:rPr>
-          <w:rFonts w:ascii="Arial" w:hAnsi="Arial" w:cs="Arial"/>
-        </w:rPr>
-        <w:t xml:space="preserve"> high for the t-input of the flip-flop.  </w:t>
-      </w:r>
-      <w:r>
-        <w:rPr>
-          <w:rFonts w:ascii="Arial" w:hAnsi="Arial" w:cs="Arial"/>
-        </w:rPr>
-        <w:t xml:space="preserve">To enable a blinking </w:t>
-      </w:r>
-      <w:proofErr w:type="gramStart"/>
-      <w:r>
-        <w:rPr>
-          <w:rFonts w:ascii="Arial" w:hAnsi="Arial" w:cs="Arial"/>
-        </w:rPr>
-        <w:t>LED</w:t>
-      </w:r>
-      <w:proofErr w:type="gramEnd"/>
-      <w:r>
-        <w:rPr>
-          <w:rFonts w:ascii="Arial" w:hAnsi="Arial" w:cs="Arial"/>
-        </w:rPr>
         <w:t xml:space="preserve"> we’re going to need a PWM.  So, I’ll drag and drop a PWM into my design and configure it.  I’ll rename the PWM, </w:t>
       </w:r>
       <w:proofErr w:type="spellStart"/>
@@ -318,21 +354,7 @@
         <w:rPr>
           <w:rFonts w:ascii="Arial" w:hAnsi="Arial" w:cs="Arial"/>
         </w:rPr>
-        <w:t xml:space="preserve">.  I’ll set the period to 1,000 and compare value to 500.  I need a clock to input to the PWM, so another </w:t>
-      </w:r>
-      <w:proofErr w:type="gramStart"/>
-      <w:r>
-        <w:rPr>
-          <w:rFonts w:ascii="Arial" w:hAnsi="Arial" w:cs="Arial"/>
-        </w:rPr>
-        <w:t>drag</w:t>
-      </w:r>
-      <w:proofErr w:type="gramEnd"/>
-      <w:r>
-        <w:rPr>
-          <w:rFonts w:ascii="Arial" w:hAnsi="Arial" w:cs="Arial"/>
-        </w:rPr>
-        <w:t xml:space="preserve"> and drop, configure and now we have a 1KHz clock.  </w:t>
+        <w:t xml:space="preserve">.  I’ll set the period to 1,000 and compare value to 500.  I need a clock to input to the PWM, so another drag and drop, configure and now we have a 1KHz clock.  </w:t>
       </w:r>
     </w:p>
     <w:p>
@@ -366,6 +388,7 @@
         <w:rPr>
           <w:rFonts w:ascii="Arial" w:hAnsi="Arial" w:cs="Arial"/>
         </w:rPr>
+        <w:lastRenderedPageBreak/>
         <w:t xml:space="preserve">Now for a little logic fun.  When the t-flip-flop output is </w:t>
       </w:r>
       <w:r>
@@ -378,14 +401,7 @@
         <w:rPr>
           <w:rFonts w:ascii="Arial" w:hAnsi="Arial" w:cs="Arial"/>
         </w:rPr>
-        <w:t xml:space="preserve">, disabled, I want to turn the Green LED on.  So, a simple inverter logic block will do the trick.  Drag and drop, wire </w:t>
-      </w:r>
-      <w:r>
-        <w:rPr>
-          <w:rFonts w:ascii="Arial" w:hAnsi="Arial" w:cs="Arial"/>
-        </w:rPr>
-        <w:lastRenderedPageBreak/>
-        <w:t xml:space="preserve">that up, and good.  Now if the t-flip-flop is </w:t>
+        <w:t xml:space="preserve">, disabled, I want to turn the Green LED on.  So, a simple inverter logic block will do the trick.  Drag and drop, wire that up, and good.  Now if the t-flip-flop is </w:t>
       </w:r>
       <w:r>
         <w:rPr>
@@ -436,6 +452,7 @@
       <w:pPr>
         <w:pStyle w:val="NormalWeb"/>
         <w:rPr>
+          <w:ins w:id="3" w:author="Alan Hawse" w:date="2018-03-24T13:54:00Z"/>
           <w:rFonts w:ascii="Arial" w:hAnsi="Arial" w:cs="Arial"/>
         </w:rPr>
       </w:pPr>
@@ -495,40 +512,56 @@
           <w:rFonts w:ascii="Arial" w:hAnsi="Arial" w:cs="Arial"/>
         </w:rPr>
       </w:pPr>
-      <w:r>
-        <w:rPr>
-          <w:rFonts w:ascii="Arial" w:hAnsi="Arial" w:cs="Arial"/>
-        </w:rPr>
-        <w:t xml:space="preserve">And that’s it.  Build, program and test…again, love those </w:t>
-      </w:r>
-      <w:proofErr w:type="spellStart"/>
-      <w:r>
-        <w:rPr>
-          <w:rFonts w:ascii="Arial" w:hAnsi="Arial" w:cs="Arial"/>
-        </w:rPr>
-        <w:t>blinky</w:t>
-      </w:r>
-      <w:proofErr w:type="spellEnd"/>
-      <w:r>
-        <w:rPr>
-          <w:rFonts w:ascii="Arial" w:hAnsi="Arial" w:cs="Arial"/>
-        </w:rPr>
-        <w:t xml:space="preserve"> </w:t>
-      </w:r>
-      <w:proofErr w:type="spellStart"/>
-      <w:r>
-        <w:rPr>
-          <w:rFonts w:ascii="Arial" w:hAnsi="Arial" w:cs="Arial"/>
-        </w:rPr>
-        <w:t>leds</w:t>
-      </w:r>
-      <w:proofErr w:type="spellEnd"/>
-      <w:r>
-        <w:rPr>
-          <w:rFonts w:ascii="Arial" w:hAnsi="Arial" w:cs="Arial"/>
-        </w:rPr>
-        <w:t>!</w:t>
-      </w:r>
+      <w:ins w:id="4" w:author="Alan Hawse" w:date="2018-03-24T13:54:00Z">
+        <w:r>
+          <w:rPr>
+            <w:rFonts w:ascii="Arial" w:hAnsi="Arial" w:cs="Arial"/>
+          </w:rPr>
+          <w:t xml:space="preserve">In main_cm4 you just need to start the </w:t>
+        </w:r>
+        <w:proofErr w:type="spellStart"/>
+        <w:r>
+          <w:rPr>
+            <w:rFonts w:ascii="Arial" w:hAnsi="Arial" w:cs="Arial"/>
+          </w:rPr>
+          <w:t>pwm</w:t>
+        </w:r>
+        <w:proofErr w:type="spellEnd"/>
+        <w:r>
+          <w:rPr>
+            <w:rFonts w:ascii="Arial" w:hAnsi="Arial" w:cs="Arial"/>
+          </w:rPr>
+          <w:t xml:space="preserve"> by calling </w:t>
+        </w:r>
+        <w:proofErr w:type="spellStart"/>
+        <w:r>
+          <w:rPr>
+            <w:rFonts w:ascii="Arial" w:hAnsi="Arial" w:cs="Arial"/>
+          </w:rPr>
+          <w:t>ledblink_</w:t>
+        </w:r>
+        <w:proofErr w:type="gramStart"/>
+        <w:r>
+          <w:rPr>
+            <w:rFonts w:ascii="Arial" w:hAnsi="Arial" w:cs="Arial"/>
+          </w:rPr>
+          <w:t>Start</w:t>
+        </w:r>
+        <w:proofErr w:type="spellEnd"/>
+        <w:r>
+          <w:rPr>
+            <w:rFonts w:ascii="Arial" w:hAnsi="Arial" w:cs="Arial"/>
+          </w:rPr>
+          <w:t>(</w:t>
+        </w:r>
+        <w:proofErr w:type="gramEnd"/>
+        <w:r>
+          <w:rPr>
+            <w:rFonts w:ascii="Arial" w:hAnsi="Arial" w:cs="Arial"/>
+          </w:rPr>
+          <w:t>)</w:t>
+        </w:r>
+      </w:ins>
     </w:p>
     <w:p>
       <w:pPr>
@@ -541,6 +574,49 @@
         <w:rPr>
           <w:rFonts w:ascii="Arial" w:hAnsi="Arial" w:cs="Arial"/>
         </w:rPr>
+        <w:t xml:space="preserve">And that’s it.  Build, program and test…again, love those </w:t>
+      </w:r>
+      <w:proofErr w:type="spellStart"/>
+      <w:r>
+        <w:rPr>
+          <w:rFonts w:ascii="Arial" w:hAnsi="Arial" w:cs="Arial"/>
+        </w:rPr>
+        <w:t>blinky</w:t>
+      </w:r>
+      <w:proofErr w:type="spellEnd"/>
+      <w:r>
+        <w:rPr>
+          <w:rFonts w:ascii="Arial" w:hAnsi="Arial" w:cs="Arial"/>
+        </w:rPr>
+        <w:t xml:space="preserve"> </w:t>
+      </w:r>
+      <w:proofErr w:type="spellStart"/>
+      <w:r>
+        <w:rPr>
+          <w:rFonts w:ascii="Arial" w:hAnsi="Arial" w:cs="Arial"/>
+        </w:rPr>
+        <w:t>leds</w:t>
+      </w:r>
+      <w:proofErr w:type="spellEnd"/>
+      <w:r>
+        <w:rPr>
+          <w:rFonts w:ascii="Arial" w:hAnsi="Arial" w:cs="Arial"/>
+        </w:rPr>
+        <w:t>!</w:t>
+      </w:r>
+    </w:p>
+    <w:p>
+      <w:pPr>
+        <w:pStyle w:val="NormalWeb"/>
+        <w:rPr>
+          <w:ins w:id="5" w:author="Alan Hawse" w:date="2018-03-24T14:12:00Z"/>
+          <w:rFonts w:ascii="Arial" w:hAnsi="Arial" w:cs="Arial"/>
+        </w:rPr>
+      </w:pPr>
+      <w:r>
+        <w:rPr>
+          <w:rFonts w:ascii="Arial" w:hAnsi="Arial" w:cs="Arial"/>
+        </w:rPr>
         <w:t>Now let’s add that same kill switch function</w:t>
       </w:r>
       <w:r>
@@ -559,15 +635,7 @@
         <w:rPr>
           <w:rFonts w:ascii="Arial" w:hAnsi="Arial" w:cs="Arial"/>
         </w:rPr>
-        <w:t xml:space="preserve">  Copy </w:t>
-      </w:r>
-      <w:bookmarkStart w:id="0" w:name="_GoBack"/>
-      <w:bookmarkEnd w:id="0"/>
-      <w:r>
-        <w:rPr>
-          <w:rFonts w:ascii="Arial" w:hAnsi="Arial" w:cs="Arial"/>
-        </w:rPr>
-        <w:t xml:space="preserve">all of the schematic contents of the </w:t>
+        <w:t xml:space="preserve">  Copy all of the schematic contents of the </w:t>
       </w:r>
       <w:proofErr w:type="spellStart"/>
       <w:r>
@@ -589,6 +657,81 @@
         </w:rPr>
         <w:t>over to the schematic of the BLE-controlled arm project.  To enable a hardware kill and start function on the PWMs, we need to double click and configure the PWMs.  I’ll click on the advanced tab, and set the kill input to falling edge and start input to rising edge.  Back to the schematic, I can now connect the q-output of the flip flop to the kill and start inputs of both PWMs.</w:t>
       </w:r>
+    </w:p>
+    <w:p>
+      <w:pPr>
+        <w:pStyle w:val="NormalWeb"/>
+        <w:rPr>
+          <w:ins w:id="6" w:author="Alan Hawse" w:date="2018-03-24T14:08:00Z"/>
+          <w:rFonts w:ascii="Arial" w:hAnsi="Arial" w:cs="Arial"/>
+        </w:rPr>
+      </w:pPr>
+      <w:ins w:id="7" w:author="Alan Hawse" w:date="2018-03-24T14:12:00Z">
+        <w:r>
+          <w:rPr>
+            <w:rFonts w:ascii="Arial" w:hAnsi="Arial" w:cs="Arial"/>
+          </w:rPr>
+          <w:t xml:space="preserve">In the main_cm4 </w:t>
+        </w:r>
+        <w:proofErr w:type="spellStart"/>
+        <w:r>
+          <w:rPr>
+            <w:rFonts w:ascii="Arial" w:hAnsi="Arial" w:cs="Arial"/>
+          </w:rPr>
+          <w:t>ill</w:t>
+        </w:r>
+        <w:proofErr w:type="spellEnd"/>
+        <w:r>
+          <w:rPr>
+            <w:rFonts w:ascii="Arial" w:hAnsi="Arial" w:cs="Arial"/>
+          </w:rPr>
+          <w:t xml:space="preserve"> start the </w:t>
+        </w:r>
+        <w:proofErr w:type="spellStart"/>
+        <w:r>
+          <w:rPr>
+            <w:rFonts w:ascii="Arial" w:hAnsi="Arial" w:cs="Arial"/>
+          </w:rPr>
+          <w:t>ledblink</w:t>
+        </w:r>
+      </w:ins>
+      <w:proofErr w:type="spellEnd"/>
+    </w:p>
+    <w:p>
+      <w:pPr>
+        <w:pStyle w:val="NormalWeb"/>
+        <w:rPr>
+          <w:rFonts w:ascii="Arial" w:hAnsi="Arial" w:cs="Arial"/>
+        </w:rPr>
+      </w:pPr>
+      <w:ins w:id="8" w:author="Alan Hawse" w:date="2018-03-24T14:08:00Z">
+        <w:r>
+          <w:rPr>
+            <w:rFonts w:ascii="Arial" w:hAnsi="Arial" w:cs="Arial"/>
+          </w:rPr>
+          <w:t>B</w:t>
+        </w:r>
+        <w:r>
+          <w:rPr>
+            <w:rFonts w:ascii="Arial" w:hAnsi="Arial" w:cs="Arial"/>
+          </w:rPr>
+          <w:t xml:space="preserve">ack to the </w:t>
+        </w:r>
+        <w:proofErr w:type="spellStart"/>
+        <w:r>
+          <w:rPr>
+            <w:rFonts w:ascii="Arial" w:hAnsi="Arial" w:cs="Arial"/>
+          </w:rPr>
+          <w:t>dwr</w:t>
+        </w:r>
+        <w:proofErr w:type="spellEnd"/>
+        <w:r>
+          <w:rPr>
+            <w:rFonts w:ascii="Arial" w:hAnsi="Arial" w:cs="Arial"/>
+          </w:rPr>
+          <w:t>, ill set the pins… then hit the program button.</w:t>
+        </w:r>
+      </w:ins>
     </w:p>
     <w:p>
       <w:pPr>
@@ -1118,6 +1261,14 @@
     <w:abstractNumId w:val="2"/>
   </w:num>
 </w:numbering>
+</file>
+
+<file path=word/people.xml><?xml version="1.0" encoding="utf-8"?>
+<w15:people xmlns:wpc="http://schemas.microsoft.com/office/word/2010/wordprocessingCanvas" xmlns:mo="http://schemas.microsoft.com/office/mac/office/2008/main" xmlns:mc="http://schemas.openxmlformats.org/markup-compatibility/2006" xmlns:mv="urn:schemas-microsoft-com:mac:vml" xmlns:o="urn:schemas-microsoft-com:office:office" xmlns:r="http://schemas.openxmlformats.org/officeDocument/2006/relationships" xmlns:m="http://schemas.openxmlformats.org/officeDocument/2006/math" xmlns:v="urn:schemas-microsoft-com:vml" xmlns:wp14="http://schemas.microsoft.com/office/word/2010/wordprocessingDrawing" xmlns:wp="http://schemas.openxmlformats.org/drawingml/2006/wordprocessingDrawing" xmlns:w10="urn:schemas-microsoft-com:office:word" xmlns:w="http://schemas.openxmlformats.org/wordprocessingml/2006/main" xmlns:w14="http://schemas.microsoft.com/office/word/2010/wordml" xmlns:w15="http://schemas.microsoft.com/office/word/2012/wordml" xmlns:wpg="http://schemas.microsoft.com/office/word/2010/wordprocessingGroup" xmlns:wpi="http://schemas.microsoft.com/office/word/2010/wordprocessingInk" xmlns:wne="http://schemas.microsoft.com/office/word/2006/wordml" xmlns:wps="http://schemas.microsoft.com/office/word/2010/wordprocessingShape" mc:Ignorable="w14 w15 wp14">
+  <w15:person w15:author="Alan Hawse">
+    <w15:presenceInfo w15:providerId="None" w15:userId="Alan Hawse"/>
+  </w15:person>
+</w15:people>
 </file>
 
 <file path=word/styles.xml><?xml version="1.0" encoding="utf-8"?>
@@ -1573,6 +1724,33 @@
       <w:u w:val="single"/>
     </w:rPr>
   </w:style>
+  <w:style w:type="paragraph" w:styleId="BalloonText">
+    <w:name w:val="Balloon Text"/>
+    <w:basedOn w:val="Normal"/>
+    <w:link w:val="BalloonTextChar"/>
+    <w:uiPriority w:val="99"/>
+    <w:semiHidden/>
+    <w:unhideWhenUsed/>
+    <w:rsid w:val="00975100"/>
+    <w:rPr>
+      <w:rFonts w:ascii="Times New Roman" w:hAnsi="Times New Roman" w:cs="Times New Roman"/>
+      <w:sz w:val="18"/>
+      <w:szCs w:val="18"/>
+    </w:rPr>
+  </w:style>
+  <w:style w:type="character" w:customStyle="1" w:styleId="BalloonTextChar">
+    <w:name w:val="Balloon Text Char"/>
+    <w:basedOn w:val="DefaultParagraphFont"/>
+    <w:link w:val="BalloonText"/>
+    <w:uiPriority w:val="99"/>
+    <w:semiHidden/>
+    <w:rsid w:val="00975100"/>
+    <w:rPr>
+      <w:rFonts w:ascii="Times New Roman" w:hAnsi="Times New Roman" w:cs="Times New Roman"/>
+      <w:sz w:val="18"/>
+      <w:szCs w:val="18"/>
+    </w:rPr>
+  </w:style>
 </w:styles>
 </file>
 
